--- a/Objetivos do jogo.docx
+++ b/Objetivos do jogo.docx
@@ -116,13 +116,9 @@
       <w:r>
         <w:t xml:space="preserve">Narrativa: Uma </w:t>
       </w:r>
-      <w:proofErr w:type="spellStart"/>
-      <w:proofErr w:type="gramStart"/>
-      <w:r>
-        <w:t>historia</w:t>
-      </w:r>
-      <w:proofErr w:type="spellEnd"/>
-      <w:proofErr w:type="gramEnd"/>
+      <w:r>
+        <w:t>história</w:t>
+      </w:r>
       <w:r>
         <w:t xml:space="preserve"> leve que segue a aventura do personagem principal, Pixel, em busca de salvar seu mundo digital de uma ameaça crescente.</w:t>
       </w:r>
@@ -195,11 +191,9 @@
       <w:r>
         <w:t xml:space="preserve">Recursos Técnicos: </w:t>
       </w:r>
-      <w:proofErr w:type="gramStart"/>
-      <w:r>
-        <w:t>A  capacidade</w:t>
-      </w:r>
-      <w:proofErr w:type="gramEnd"/>
+      <w:r>
+        <w:t>A capacidade</w:t>
+      </w:r>
       <w:r>
         <w:t xml:space="preserve"> técnica de equipe deve ser considerada focado em utilizar ferramentas e tecnologia já dominadas pelo grupo.</w:t>
       </w:r>
@@ -337,6 +331,563 @@
       </w:r>
     </w:p>
     <w:p>
+      <w:pPr>
+        <w:pStyle w:val="Ttulo"/>
+      </w:pPr>
+      <w:r>
+        <w:t>3.</w:t>
+      </w:r>
+      <w:proofErr w:type="gramStart"/>
+      <w:r>
+        <w:t>Estatica  e</w:t>
+      </w:r>
+      <w:proofErr w:type="gramEnd"/>
+      <w:r>
+        <w:t xml:space="preserve"> estilo do jogo:</w:t>
+      </w:r>
+    </w:p>
+    <w:p>
+      <w:pPr>
+        <w:pStyle w:val="PargrafodaLista"/>
+        <w:numPr>
+          <w:ilvl w:val="0"/>
+          <w:numId w:val="4"/>
+        </w:numPr>
+      </w:pPr>
+      <w:r>
+        <w:t xml:space="preserve">Arte visual: Pixel </w:t>
+      </w:r>
+      <w:proofErr w:type="spellStart"/>
+      <w:r>
+        <w:t>art</w:t>
+      </w:r>
+      <w:proofErr w:type="spellEnd"/>
+      <w:r>
+        <w:t xml:space="preserve"> colorida</w:t>
+      </w:r>
+      <w:r>
+        <w:t xml:space="preserve"> e detalhada </w:t>
+      </w:r>
+      <w:r>
+        <w:t>que homenageia os jogos clássicos de 8 e 16 bits, com animações fluidas e modernas.</w:t>
+      </w:r>
+    </w:p>
+    <w:p>
+      <w:pPr>
+        <w:pStyle w:val="PargrafodaLista"/>
+        <w:numPr>
+          <w:ilvl w:val="0"/>
+          <w:numId w:val="4"/>
+        </w:numPr>
+      </w:pPr>
+      <w:r>
+        <w:t xml:space="preserve">Estilo áudio: Trilha sonora </w:t>
+      </w:r>
+      <w:proofErr w:type="spellStart"/>
+      <w:r>
+        <w:t>chiptune</w:t>
+      </w:r>
+      <w:proofErr w:type="spellEnd"/>
+      <w:r>
+        <w:t xml:space="preserve"> dinâmica que complementa a atmosfera de cada nível, com efeitos sonoros </w:t>
+      </w:r>
+      <w:r>
+        <w:t>que remetem</w:t>
+      </w:r>
+      <w:r>
+        <w:t xml:space="preserve"> aos </w:t>
+      </w:r>
+      <w:r>
+        <w:t>jogos de</w:t>
+      </w:r>
+      <w:r>
+        <w:t xml:space="preserve"> arcade.</w:t>
+      </w:r>
+    </w:p>
+    <w:p>
+      <w:pPr>
+        <w:pStyle w:val="Ttulo"/>
+      </w:pPr>
+      <w:r>
+        <w:t>4.Mecânica do jogo:</w:t>
+      </w:r>
+    </w:p>
+    <w:p>
+      <w:pPr>
+        <w:pStyle w:val="SemEspaamento"/>
+        <w:numPr>
+          <w:ilvl w:val="0"/>
+          <w:numId w:val="5"/>
+        </w:numPr>
+      </w:pPr>
+      <w:r>
+        <w:t>Movimento: Correr, pular, agachar e escalar</w:t>
+      </w:r>
+    </w:p>
+    <w:p>
+      <w:pPr>
+        <w:pStyle w:val="SemEspaamento"/>
+        <w:numPr>
+          <w:ilvl w:val="0"/>
+          <w:numId w:val="5"/>
+        </w:numPr>
+      </w:pPr>
+      <w:r>
+        <w:t>Interatividade: Resolução de jogo simples, coleta de itens especiais, que oferecem superpoderes.</w:t>
+      </w:r>
+    </w:p>
+    <w:p>
+      <w:pPr>
+        <w:pStyle w:val="SemEspaamento"/>
+        <w:numPr>
+          <w:ilvl w:val="0"/>
+          <w:numId w:val="5"/>
+        </w:numPr>
+      </w:pPr>
+      <w:r>
+        <w:t>Combate: Confronto com os inimigos digitais, utilizando movimentos especiais e ataques estratégicos.</w:t>
+      </w:r>
+    </w:p>
+    <w:p>
+      <w:pPr>
+        <w:pStyle w:val="SemEspaamento"/>
+        <w:numPr>
+          <w:ilvl w:val="0"/>
+          <w:numId w:val="5"/>
+        </w:numPr>
+      </w:pPr>
+      <w:r>
+        <w:t xml:space="preserve">Níveis: Diversos níveis com temas únicos e desafios crescentes, incluindo níveis subaquáticos, cavernas e cidades </w:t>
+      </w:r>
+      <w:proofErr w:type="spellStart"/>
+      <w:r>
+        <w:t>pixeladas</w:t>
+      </w:r>
+      <w:proofErr w:type="spellEnd"/>
+      <w:r>
+        <w:t>.</w:t>
+      </w:r>
+    </w:p>
+    <w:p>
+      <w:pPr>
+        <w:pStyle w:val="SemEspaamento"/>
+        <w:numPr>
+          <w:ilvl w:val="0"/>
+          <w:numId w:val="5"/>
+        </w:numPr>
+      </w:pPr>
+      <w:proofErr w:type="spellStart"/>
+      <w:r>
+        <w:t>NPCs</w:t>
+      </w:r>
+      <w:proofErr w:type="spellEnd"/>
+      <w:r>
+        <w:t>: Personagens não jogáveis que oferecem dicas, vendem item ou avançam a trama.</w:t>
+      </w:r>
+    </w:p>
+    <w:p>
+      <w:pPr>
+        <w:pStyle w:val="Ttulo"/>
+      </w:pPr>
+      <w:r>
+        <w:t>5.Estrutura dos níveis:</w:t>
+      </w:r>
+    </w:p>
+    <w:p>
+      <w:pPr>
+        <w:pStyle w:val="PargrafodaLista"/>
+        <w:numPr>
+          <w:ilvl w:val="0"/>
+          <w:numId w:val="6"/>
+        </w:numPr>
+      </w:pPr>
+      <w:r>
+        <w:t>Design de Nível: Cada nível é projetado para explorar uma mecânica especifica do jogo, desafiando os jogadores a melhorar suas habilidades.</w:t>
+      </w:r>
+    </w:p>
+    <w:p>
+      <w:pPr>
+        <w:pStyle w:val="PargrafodaLista"/>
+        <w:numPr>
+          <w:ilvl w:val="0"/>
+          <w:numId w:val="6"/>
+        </w:numPr>
+      </w:pPr>
+      <w:r>
+        <w:t xml:space="preserve">Progressão: Os níveis aumentam em dificuldade e complexidade, incentivando os </w:t>
+      </w:r>
+      <w:proofErr w:type="gramStart"/>
+      <w:r>
+        <w:t>jogadores  desenvolver</w:t>
+      </w:r>
+      <w:proofErr w:type="gramEnd"/>
+      <w:r>
+        <w:t xml:space="preserve"> estratégias e habilidade ao longo do Jogo.</w:t>
+      </w:r>
+    </w:p>
+    <w:p>
+      <w:pPr>
+        <w:pStyle w:val="Ttulo"/>
+      </w:pPr>
+      <w:r>
+        <w:t>6.Interfaces e controles:</w:t>
+      </w:r>
+    </w:p>
+    <w:p>
+      <w:pPr>
+        <w:pStyle w:val="PargrafodaLista"/>
+        <w:numPr>
+          <w:ilvl w:val="0"/>
+          <w:numId w:val="7"/>
+        </w:numPr>
+      </w:pPr>
+      <w:r>
+        <w:t>HUD (</w:t>
+      </w:r>
+      <w:proofErr w:type="spellStart"/>
+      <w:r>
+        <w:t>heads-up</w:t>
+      </w:r>
+      <w:proofErr w:type="spellEnd"/>
+      <w:r>
+        <w:t xml:space="preserve"> display): Exibe informações como saúde, itens coletados, pontuação e números de vidas.</w:t>
+      </w:r>
+    </w:p>
+    <w:p>
+      <w:pPr>
+        <w:pStyle w:val="PargrafodaLista"/>
+        <w:numPr>
+          <w:ilvl w:val="0"/>
+          <w:numId w:val="7"/>
+        </w:numPr>
+      </w:pPr>
+      <w:r>
+        <w:t>Controles: Simples e intuitivo, com esquema de controle adaptáveis para diferentes plataformas.</w:t>
+      </w:r>
+    </w:p>
+    <w:p>
+      <w:pPr>
+        <w:pStyle w:val="Ttulo"/>
+      </w:pPr>
+      <w:r>
+        <w:t>7.Monetização e Expansão:</w:t>
+      </w:r>
+    </w:p>
+    <w:p>
+      <w:pPr>
+        <w:pStyle w:val="PargrafodaLista"/>
+        <w:numPr>
+          <w:ilvl w:val="0"/>
+          <w:numId w:val="8"/>
+        </w:numPr>
+      </w:pPr>
+      <w:r>
+        <w:lastRenderedPageBreak/>
+        <w:t xml:space="preserve">Monetização e Expansão: Compra única para versão do PC e mobile, com possíveis micro </w:t>
+      </w:r>
+      <w:r>
+        <w:t>transações</w:t>
+      </w:r>
+      <w:r>
+        <w:t xml:space="preserve"> para itens e cosméticos.</w:t>
+      </w:r>
+    </w:p>
+    <w:p>
+      <w:pPr>
+        <w:pStyle w:val="PargrafodaLista"/>
+        <w:numPr>
+          <w:ilvl w:val="0"/>
+          <w:numId w:val="8"/>
+        </w:numPr>
+      </w:pPr>
+      <w:r>
+        <w:t>Expansão</w:t>
+      </w:r>
+      <w:r>
+        <w:t xml:space="preserve"> futuras: Planos para adicionar novos níveis, modos de jogo, e </w:t>
+      </w:r>
+      <w:r>
+        <w:t>histórias</w:t>
+      </w:r>
+      <w:r>
+        <w:t xml:space="preserve"> secundarias.</w:t>
+      </w:r>
+    </w:p>
+    <w:p>
+      <w:pPr>
+        <w:pStyle w:val="Ttulo"/>
+      </w:pPr>
+      <w:r>
+        <w:t>8. Testes e feedback:</w:t>
+      </w:r>
+    </w:p>
+    <w:p>
+      <w:pPr>
+        <w:pStyle w:val="PargrafodaLista"/>
+        <w:numPr>
+          <w:ilvl w:val="0"/>
+          <w:numId w:val="9"/>
+        </w:numPr>
+      </w:pPr>
+      <w:r>
+        <w:t xml:space="preserve">Estratégias de teste: Player </w:t>
+      </w:r>
+      <w:r>
+        <w:t>testes</w:t>
+      </w:r>
+      <w:r>
+        <w:t>, regulares com diferentes grupos de idade para garantir a jogabilidade e acessibilidade.</w:t>
+      </w:r>
+    </w:p>
+    <w:p>
+      <w:pPr>
+        <w:pStyle w:val="PargrafodaLista"/>
+        <w:numPr>
+          <w:ilvl w:val="0"/>
+          <w:numId w:val="9"/>
+        </w:numPr>
+      </w:pPr>
+      <w:r>
+        <w:t>Coleta de feedback: Implementa</w:t>
+      </w:r>
+      <w:r>
+        <w:t>ção de sistemas de coleta de feedback dos jogadores durante a fase beta.</w:t>
+      </w:r>
+      <w:r>
+        <w:t xml:space="preserve"> </w:t>
+      </w:r>
+    </w:p>
+    <w:p/>
+    <w:p/>
+    <w:p>
+      <w:pPr>
+        <w:pStyle w:val="Ttulo"/>
+      </w:pPr>
+      <w:r>
+        <w:t>Organização do Projeto MVC e ECS</w:t>
+      </w:r>
+    </w:p>
+    <w:p>
+      <w:pPr>
+        <w:pStyle w:val="Subttulo"/>
+      </w:pPr>
+    </w:p>
+    <w:p>
+      <w:pPr>
+        <w:rPr>
+          <w:sz w:val="28"/>
+        </w:rPr>
+      </w:pPr>
+      <w:r>
+        <w:rPr>
+          <w:sz w:val="28"/>
+        </w:rPr>
+        <w:t>1.Configuração de Arquitetura MVC para interface do Usuário:</w:t>
+      </w:r>
+    </w:p>
+    <w:p>
+      <w:pPr>
+        <w:pStyle w:val="PargrafodaLista"/>
+        <w:numPr>
+          <w:ilvl w:val="0"/>
+          <w:numId w:val="11"/>
+        </w:numPr>
+        <w:rPr>
+          <w:sz w:val="28"/>
+        </w:rPr>
+      </w:pPr>
+      <w:r>
+        <w:t>Modelo (</w:t>
+      </w:r>
+      <w:proofErr w:type="spellStart"/>
+      <w:r>
+        <w:t>Model</w:t>
+      </w:r>
+      <w:proofErr w:type="spellEnd"/>
+      <w:r>
+        <w:t>): Contem os dados relacionados ao estado da UI (</w:t>
+      </w:r>
+      <w:proofErr w:type="spellStart"/>
+      <w:r>
+        <w:t>User</w:t>
+      </w:r>
+      <w:proofErr w:type="spellEnd"/>
+      <w:r>
+        <w:t xml:space="preserve"> Interface), como pontuação do jogador, número de vidas e estados do menu.</w:t>
+      </w:r>
+    </w:p>
+    <w:p>
+      <w:pPr>
+        <w:pStyle w:val="PargrafodaLista"/>
+        <w:numPr>
+          <w:ilvl w:val="0"/>
+          <w:numId w:val="11"/>
+        </w:numPr>
+        <w:rPr>
+          <w:sz w:val="28"/>
+        </w:rPr>
+      </w:pPr>
+      <w:r>
+        <w:rPr>
+          <w:sz w:val="28"/>
+        </w:rPr>
+        <w:t>Visão (</w:t>
+      </w:r>
+      <w:proofErr w:type="spellStart"/>
+      <w:r>
+        <w:rPr>
+          <w:sz w:val="28"/>
+        </w:rPr>
+        <w:t>View</w:t>
+      </w:r>
+      <w:proofErr w:type="spellEnd"/>
+      <w:r>
+        <w:rPr>
+          <w:sz w:val="28"/>
+        </w:rPr>
+        <w:t xml:space="preserve">): </w:t>
+      </w:r>
+      <w:r>
+        <w:t xml:space="preserve"> </w:t>
+      </w:r>
+      <w:proofErr w:type="spellStart"/>
+      <w:r>
+        <w:t>Responsavel</w:t>
+      </w:r>
+      <w:proofErr w:type="spellEnd"/>
+      <w:r>
+        <w:t xml:space="preserve"> pela representação gráfica da interface do usuário, lendo informações do modelo e atualizando na tela. Exemplo: para </w:t>
+      </w:r>
+      <w:proofErr w:type="spellStart"/>
+      <w:r>
+        <w:t>renderizar</w:t>
+      </w:r>
+      <w:proofErr w:type="spellEnd"/>
+      <w:r>
+        <w:t xml:space="preserve"> os componentes de UI como painéis de pontuação, vida e menus, utilizando HTML e CSS.</w:t>
+      </w:r>
+    </w:p>
+    <w:p>
+      <w:pPr>
+        <w:pStyle w:val="PargrafodaLista"/>
+        <w:numPr>
+          <w:ilvl w:val="0"/>
+          <w:numId w:val="11"/>
+        </w:numPr>
+        <w:rPr>
+          <w:sz w:val="28"/>
+        </w:rPr>
+      </w:pPr>
+      <w:r>
+        <w:rPr>
+          <w:sz w:val="28"/>
+        </w:rPr>
+        <w:t>Controlado</w:t>
+      </w:r>
+      <w:r>
+        <w:rPr>
+          <w:sz w:val="28"/>
+        </w:rPr>
+        <w:t>r (</w:t>
+      </w:r>
+      <w:proofErr w:type="spellStart"/>
+      <w:r>
+        <w:rPr>
+          <w:sz w:val="28"/>
+        </w:rPr>
+        <w:t>Controller</w:t>
+      </w:r>
+      <w:proofErr w:type="spellEnd"/>
+      <w:r>
+        <w:rPr>
+          <w:sz w:val="28"/>
+        </w:rPr>
+        <w:t xml:space="preserve">): </w:t>
+      </w:r>
+      <w:r>
+        <w:t>Gerenciar a interação entre o usuário e o modelo, ouvindo eventos do usuário e atualizando o modelo conforme necessário.  Exemplo: um arquivo que lida com eventos de cliques e teclas, atualizando o modelo e solicitando atualização da visão.</w:t>
+      </w:r>
+    </w:p>
+    <w:p>
+      <w:pPr>
+        <w:pStyle w:val="Ttulo"/>
+      </w:pPr>
+      <w:r>
+        <w:t>2. Implementação da Arquitetura ECS para lógica do jogo</w:t>
+      </w:r>
+    </w:p>
+    <w:p>
+      <w:pPr>
+        <w:pStyle w:val="PargrafodaLista"/>
+        <w:numPr>
+          <w:ilvl w:val="0"/>
+          <w:numId w:val="12"/>
+        </w:numPr>
+      </w:pPr>
+      <w:r>
+        <w:rPr>
+          <w:sz w:val="24"/>
+        </w:rPr>
+        <w:t xml:space="preserve">Entidades: </w:t>
+      </w:r>
+      <w:proofErr w:type="spellStart"/>
+      <w:r>
+        <w:rPr>
+          <w:sz w:val="24"/>
+        </w:rPr>
+        <w:t>Obejetos</w:t>
+      </w:r>
+      <w:proofErr w:type="spellEnd"/>
+      <w:r>
+        <w:rPr>
+          <w:sz w:val="24"/>
+        </w:rPr>
+        <w:t xml:space="preserve"> do jogo como personagens, inimigos, itens, etc.  Exemplo: um arquivo onde cada entidade é um objeto contendo apenas um ID e uma lista de componentes.</w:t>
+      </w:r>
+    </w:p>
+    <w:p>
+      <w:pPr>
+        <w:pStyle w:val="PargrafodaLista"/>
+        <w:numPr>
+          <w:ilvl w:val="0"/>
+          <w:numId w:val="12"/>
+        </w:numPr>
+      </w:pPr>
+      <w:r>
+        <w:t>Componentes: Atributos ou dados que definem aspectos específicos de uma entidade, como composição, saúde, velocidade, etc.</w:t>
+      </w:r>
+      <w:r>
+        <w:t xml:space="preserve">   Exemplo: um arquivo contendo </w:t>
+      </w:r>
+      <w:proofErr w:type="spellStart"/>
+      <w:r>
+        <w:t>defições</w:t>
+      </w:r>
+      <w:proofErr w:type="spellEnd"/>
+      <w:r>
+        <w:t xml:space="preserve"> como posição do componente, saúde de componente.</w:t>
+      </w:r>
+    </w:p>
+    <w:p>
+      <w:pPr>
+        <w:pStyle w:val="PargrafodaLista"/>
+        <w:numPr>
+          <w:ilvl w:val="0"/>
+          <w:numId w:val="12"/>
+        </w:numPr>
+      </w:pPr>
+      <w:r>
+        <w:t>Sistemas: Logica que processa entidades de acordo com seus componentes. Cada sistema opera em um conjunto de componentes para executar uma função especifica.</w:t>
+      </w:r>
+    </w:p>
+    <w:p>
+      <w:pPr>
+        <w:pStyle w:val="PargrafodaLista"/>
+        <w:numPr>
+          <w:ilvl w:val="0"/>
+          <w:numId w:val="12"/>
+        </w:numPr>
+      </w:pPr>
       <w:bookmarkStart w:id="0" w:name="_GoBack"/>
       <w:bookmarkEnd w:id="0"/>
     </w:p>
@@ -353,6 +904,684 @@
 <file path=word/numbering.xml><?xml version="1.0" encoding="utf-8"?>
 <w:numbering xmlns:wpc="http://schemas.microsoft.com/office/word/2010/wordprocessingCanvas" xmlns:cx="http://schemas.microsoft.com/office/drawing/2014/chartex" xmlns:cx1="http://schemas.microsoft.com/office/drawing/2015/9/8/chartex" xmlns:cx2="http://schemas.microsoft.com/office/drawing/2015/10/21/chartex" xmlns:cx3="http://schemas.microsoft.com/office/drawing/2016/5/9/chartex" xmlns:cx4="http://schemas.microsoft.com/office/drawing/2016/5/10/chartex" xmlns:cx5="http://schemas.microsoft.com/office/drawing/2016/5/11/chartex" xmlns:cx6="http://schemas.microsoft.com/office/drawing/2016/5/12/chartex" xmlns:cx7="http://schemas.microsoft.com/office/drawing/2016/5/13/chartex" xmlns:cx8="http://schemas.microsoft.com/office/drawing/2016/5/14/chartex" xmlns:mc="http://schemas.openxmlformats.org/markup-compatibility/2006" xmlns:aink="http://schemas.microsoft.com/office/drawing/2016/ink" xmlns:am3d="http://schemas.microsoft.com/office/drawing/2017/model3d" xmlns:o="urn:schemas-microsoft-com:office:office" xmlns:r="http://schemas.openxmlformats.org/officeDocument/2006/relationships" xmlns:m="http://schemas.openxmlformats.org/officeDocument/2006/math" xmlns:v="urn:schemas-microsoft-com:vml" xmlns:wp14="http://schemas.microsoft.com/office/word/2010/wordprocessingDrawing" xmlns:wp="http://schemas.openxmlformats.org/drawingml/2006/wordprocessingDrawing" xmlns:w10="urn:schemas-microsoft-com:office:word" xmlns:w="http://schemas.openxmlformats.org/wordprocessingml/2006/main" xmlns:w14="http://schemas.microsoft.com/office/word/2010/wordml" xmlns:w15="http://schemas.microsoft.com/office/word/2012/wordml" xmlns:w16cid="http://schemas.microsoft.com/office/word/2016/wordml/cid" xmlns:w16se="http://schemas.microsoft.com/office/word/2015/wordml/symex" xmlns:wpg="http://schemas.microsoft.com/office/word/2010/wordprocessingGroup" xmlns:wpi="http://schemas.microsoft.com/office/word/2010/wordprocessingInk" xmlns:wne="http://schemas.microsoft.com/office/word/2006/wordml" xmlns:wps="http://schemas.microsoft.com/office/word/2010/wordprocessingShape" mc:Ignorable="w14 w15 w16se w16cid wp14">
   <w:abstractNum w:abstractNumId="0" w15:restartNumberingAfterBreak="0">
+    <w:nsid w:val="1F651679"/>
+    <w:multiLevelType w:val="hybridMultilevel"/>
+    <w:tmpl w:val="BA024E16"/>
+    <w:lvl w:ilvl="0" w:tplc="04160001">
+      <w:start w:val="1"/>
+      <w:numFmt w:val="bullet"/>
+      <w:lvlText w:val=""/>
+      <w:lvlJc w:val="left"/>
+      <w:pPr>
+        <w:ind w:left="720" w:hanging="360"/>
+      </w:pPr>
+      <w:rPr>
+        <w:rFonts w:ascii="Symbol" w:hAnsi="Symbol" w:hint="default"/>
+      </w:rPr>
+    </w:lvl>
+    <w:lvl w:ilvl="1" w:tplc="04160003" w:tentative="1">
+      <w:start w:val="1"/>
+      <w:numFmt w:val="bullet"/>
+      <w:lvlText w:val="o"/>
+      <w:lvlJc w:val="left"/>
+      <w:pPr>
+        <w:ind w:left="1440" w:hanging="360"/>
+      </w:pPr>
+      <w:rPr>
+        <w:rFonts w:ascii="Courier New" w:hAnsi="Courier New" w:cs="Courier New" w:hint="default"/>
+      </w:rPr>
+    </w:lvl>
+    <w:lvl w:ilvl="2" w:tplc="04160005" w:tentative="1">
+      <w:start w:val="1"/>
+      <w:numFmt w:val="bullet"/>
+      <w:lvlText w:val=""/>
+      <w:lvlJc w:val="left"/>
+      <w:pPr>
+        <w:ind w:left="2160" w:hanging="360"/>
+      </w:pPr>
+      <w:rPr>
+        <w:rFonts w:ascii="Wingdings" w:hAnsi="Wingdings" w:hint="default"/>
+      </w:rPr>
+    </w:lvl>
+    <w:lvl w:ilvl="3" w:tplc="04160001" w:tentative="1">
+      <w:start w:val="1"/>
+      <w:numFmt w:val="bullet"/>
+      <w:lvlText w:val=""/>
+      <w:lvlJc w:val="left"/>
+      <w:pPr>
+        <w:ind w:left="2880" w:hanging="360"/>
+      </w:pPr>
+      <w:rPr>
+        <w:rFonts w:ascii="Symbol" w:hAnsi="Symbol" w:hint="default"/>
+      </w:rPr>
+    </w:lvl>
+    <w:lvl w:ilvl="4" w:tplc="04160003" w:tentative="1">
+      <w:start w:val="1"/>
+      <w:numFmt w:val="bullet"/>
+      <w:lvlText w:val="o"/>
+      <w:lvlJc w:val="left"/>
+      <w:pPr>
+        <w:ind w:left="3600" w:hanging="360"/>
+      </w:pPr>
+      <w:rPr>
+        <w:rFonts w:ascii="Courier New" w:hAnsi="Courier New" w:cs="Courier New" w:hint="default"/>
+      </w:rPr>
+    </w:lvl>
+    <w:lvl w:ilvl="5" w:tplc="04160005" w:tentative="1">
+      <w:start w:val="1"/>
+      <w:numFmt w:val="bullet"/>
+      <w:lvlText w:val=""/>
+      <w:lvlJc w:val="left"/>
+      <w:pPr>
+        <w:ind w:left="4320" w:hanging="360"/>
+      </w:pPr>
+      <w:rPr>
+        <w:rFonts w:ascii="Wingdings" w:hAnsi="Wingdings" w:hint="default"/>
+      </w:rPr>
+    </w:lvl>
+    <w:lvl w:ilvl="6" w:tplc="04160001" w:tentative="1">
+      <w:start w:val="1"/>
+      <w:numFmt w:val="bullet"/>
+      <w:lvlText w:val=""/>
+      <w:lvlJc w:val="left"/>
+      <w:pPr>
+        <w:ind w:left="5040" w:hanging="360"/>
+      </w:pPr>
+      <w:rPr>
+        <w:rFonts w:ascii="Symbol" w:hAnsi="Symbol" w:hint="default"/>
+      </w:rPr>
+    </w:lvl>
+    <w:lvl w:ilvl="7" w:tplc="04160003" w:tentative="1">
+      <w:start w:val="1"/>
+      <w:numFmt w:val="bullet"/>
+      <w:lvlText w:val="o"/>
+      <w:lvlJc w:val="left"/>
+      <w:pPr>
+        <w:ind w:left="5760" w:hanging="360"/>
+      </w:pPr>
+      <w:rPr>
+        <w:rFonts w:ascii="Courier New" w:hAnsi="Courier New" w:cs="Courier New" w:hint="default"/>
+      </w:rPr>
+    </w:lvl>
+    <w:lvl w:ilvl="8" w:tplc="04160005" w:tentative="1">
+      <w:start w:val="1"/>
+      <w:numFmt w:val="bullet"/>
+      <w:lvlText w:val=""/>
+      <w:lvlJc w:val="left"/>
+      <w:pPr>
+        <w:ind w:left="6480" w:hanging="360"/>
+      </w:pPr>
+      <w:rPr>
+        <w:rFonts w:ascii="Wingdings" w:hAnsi="Wingdings" w:hint="default"/>
+      </w:rPr>
+    </w:lvl>
+  </w:abstractNum>
+  <w:abstractNum w:abstractNumId="1" w15:restartNumberingAfterBreak="0">
+    <w:nsid w:val="2755150F"/>
+    <w:multiLevelType w:val="hybridMultilevel"/>
+    <w:tmpl w:val="4A529350"/>
+    <w:lvl w:ilvl="0" w:tplc="04160001">
+      <w:start w:val="1"/>
+      <w:numFmt w:val="bullet"/>
+      <w:lvlText w:val=""/>
+      <w:lvlJc w:val="left"/>
+      <w:pPr>
+        <w:ind w:left="720" w:hanging="360"/>
+      </w:pPr>
+      <w:rPr>
+        <w:rFonts w:ascii="Symbol" w:hAnsi="Symbol" w:hint="default"/>
+      </w:rPr>
+    </w:lvl>
+    <w:lvl w:ilvl="1" w:tplc="04160003" w:tentative="1">
+      <w:start w:val="1"/>
+      <w:numFmt w:val="bullet"/>
+      <w:lvlText w:val="o"/>
+      <w:lvlJc w:val="left"/>
+      <w:pPr>
+        <w:ind w:left="1440" w:hanging="360"/>
+      </w:pPr>
+      <w:rPr>
+        <w:rFonts w:ascii="Courier New" w:hAnsi="Courier New" w:cs="Courier New" w:hint="default"/>
+      </w:rPr>
+    </w:lvl>
+    <w:lvl w:ilvl="2" w:tplc="04160005" w:tentative="1">
+      <w:start w:val="1"/>
+      <w:numFmt w:val="bullet"/>
+      <w:lvlText w:val=""/>
+      <w:lvlJc w:val="left"/>
+      <w:pPr>
+        <w:ind w:left="2160" w:hanging="360"/>
+      </w:pPr>
+      <w:rPr>
+        <w:rFonts w:ascii="Wingdings" w:hAnsi="Wingdings" w:hint="default"/>
+      </w:rPr>
+    </w:lvl>
+    <w:lvl w:ilvl="3" w:tplc="04160001" w:tentative="1">
+      <w:start w:val="1"/>
+      <w:numFmt w:val="bullet"/>
+      <w:lvlText w:val=""/>
+      <w:lvlJc w:val="left"/>
+      <w:pPr>
+        <w:ind w:left="2880" w:hanging="360"/>
+      </w:pPr>
+      <w:rPr>
+        <w:rFonts w:ascii="Symbol" w:hAnsi="Symbol" w:hint="default"/>
+      </w:rPr>
+    </w:lvl>
+    <w:lvl w:ilvl="4" w:tplc="04160003" w:tentative="1">
+      <w:start w:val="1"/>
+      <w:numFmt w:val="bullet"/>
+      <w:lvlText w:val="o"/>
+      <w:lvlJc w:val="left"/>
+      <w:pPr>
+        <w:ind w:left="3600" w:hanging="360"/>
+      </w:pPr>
+      <w:rPr>
+        <w:rFonts w:ascii="Courier New" w:hAnsi="Courier New" w:cs="Courier New" w:hint="default"/>
+      </w:rPr>
+    </w:lvl>
+    <w:lvl w:ilvl="5" w:tplc="04160005" w:tentative="1">
+      <w:start w:val="1"/>
+      <w:numFmt w:val="bullet"/>
+      <w:lvlText w:val=""/>
+      <w:lvlJc w:val="left"/>
+      <w:pPr>
+        <w:ind w:left="4320" w:hanging="360"/>
+      </w:pPr>
+      <w:rPr>
+        <w:rFonts w:ascii="Wingdings" w:hAnsi="Wingdings" w:hint="default"/>
+      </w:rPr>
+    </w:lvl>
+    <w:lvl w:ilvl="6" w:tplc="04160001" w:tentative="1">
+      <w:start w:val="1"/>
+      <w:numFmt w:val="bullet"/>
+      <w:lvlText w:val=""/>
+      <w:lvlJc w:val="left"/>
+      <w:pPr>
+        <w:ind w:left="5040" w:hanging="360"/>
+      </w:pPr>
+      <w:rPr>
+        <w:rFonts w:ascii="Symbol" w:hAnsi="Symbol" w:hint="default"/>
+      </w:rPr>
+    </w:lvl>
+    <w:lvl w:ilvl="7" w:tplc="04160003" w:tentative="1">
+      <w:start w:val="1"/>
+      <w:numFmt w:val="bullet"/>
+      <w:lvlText w:val="o"/>
+      <w:lvlJc w:val="left"/>
+      <w:pPr>
+        <w:ind w:left="5760" w:hanging="360"/>
+      </w:pPr>
+      <w:rPr>
+        <w:rFonts w:ascii="Courier New" w:hAnsi="Courier New" w:cs="Courier New" w:hint="default"/>
+      </w:rPr>
+    </w:lvl>
+    <w:lvl w:ilvl="8" w:tplc="04160005" w:tentative="1">
+      <w:start w:val="1"/>
+      <w:numFmt w:val="bullet"/>
+      <w:lvlText w:val=""/>
+      <w:lvlJc w:val="left"/>
+      <w:pPr>
+        <w:ind w:left="6480" w:hanging="360"/>
+      </w:pPr>
+      <w:rPr>
+        <w:rFonts w:ascii="Wingdings" w:hAnsi="Wingdings" w:hint="default"/>
+      </w:rPr>
+    </w:lvl>
+  </w:abstractNum>
+  <w:abstractNum w:abstractNumId="2" w15:restartNumberingAfterBreak="0">
+    <w:nsid w:val="2964238D"/>
+    <w:multiLevelType w:val="hybridMultilevel"/>
+    <w:tmpl w:val="3E943E5E"/>
+    <w:lvl w:ilvl="0" w:tplc="04160001">
+      <w:start w:val="1"/>
+      <w:numFmt w:val="bullet"/>
+      <w:lvlText w:val=""/>
+      <w:lvlJc w:val="left"/>
+      <w:pPr>
+        <w:ind w:left="720" w:hanging="360"/>
+      </w:pPr>
+      <w:rPr>
+        <w:rFonts w:ascii="Symbol" w:hAnsi="Symbol" w:hint="default"/>
+      </w:rPr>
+    </w:lvl>
+    <w:lvl w:ilvl="1" w:tplc="04160003" w:tentative="1">
+      <w:start w:val="1"/>
+      <w:numFmt w:val="bullet"/>
+      <w:lvlText w:val="o"/>
+      <w:lvlJc w:val="left"/>
+      <w:pPr>
+        <w:ind w:left="1440" w:hanging="360"/>
+      </w:pPr>
+      <w:rPr>
+        <w:rFonts w:ascii="Courier New" w:hAnsi="Courier New" w:cs="Courier New" w:hint="default"/>
+      </w:rPr>
+    </w:lvl>
+    <w:lvl w:ilvl="2" w:tplc="04160005" w:tentative="1">
+      <w:start w:val="1"/>
+      <w:numFmt w:val="bullet"/>
+      <w:lvlText w:val=""/>
+      <w:lvlJc w:val="left"/>
+      <w:pPr>
+        <w:ind w:left="2160" w:hanging="360"/>
+      </w:pPr>
+      <w:rPr>
+        <w:rFonts w:ascii="Wingdings" w:hAnsi="Wingdings" w:hint="default"/>
+      </w:rPr>
+    </w:lvl>
+    <w:lvl w:ilvl="3" w:tplc="04160001" w:tentative="1">
+      <w:start w:val="1"/>
+      <w:numFmt w:val="bullet"/>
+      <w:lvlText w:val=""/>
+      <w:lvlJc w:val="left"/>
+      <w:pPr>
+        <w:ind w:left="2880" w:hanging="360"/>
+      </w:pPr>
+      <w:rPr>
+        <w:rFonts w:ascii="Symbol" w:hAnsi="Symbol" w:hint="default"/>
+      </w:rPr>
+    </w:lvl>
+    <w:lvl w:ilvl="4" w:tplc="04160003" w:tentative="1">
+      <w:start w:val="1"/>
+      <w:numFmt w:val="bullet"/>
+      <w:lvlText w:val="o"/>
+      <w:lvlJc w:val="left"/>
+      <w:pPr>
+        <w:ind w:left="3600" w:hanging="360"/>
+      </w:pPr>
+      <w:rPr>
+        <w:rFonts w:ascii="Courier New" w:hAnsi="Courier New" w:cs="Courier New" w:hint="default"/>
+      </w:rPr>
+    </w:lvl>
+    <w:lvl w:ilvl="5" w:tplc="04160005" w:tentative="1">
+      <w:start w:val="1"/>
+      <w:numFmt w:val="bullet"/>
+      <w:lvlText w:val=""/>
+      <w:lvlJc w:val="left"/>
+      <w:pPr>
+        <w:ind w:left="4320" w:hanging="360"/>
+      </w:pPr>
+      <w:rPr>
+        <w:rFonts w:ascii="Wingdings" w:hAnsi="Wingdings" w:hint="default"/>
+      </w:rPr>
+    </w:lvl>
+    <w:lvl w:ilvl="6" w:tplc="04160001" w:tentative="1">
+      <w:start w:val="1"/>
+      <w:numFmt w:val="bullet"/>
+      <w:lvlText w:val=""/>
+      <w:lvlJc w:val="left"/>
+      <w:pPr>
+        <w:ind w:left="5040" w:hanging="360"/>
+      </w:pPr>
+      <w:rPr>
+        <w:rFonts w:ascii="Symbol" w:hAnsi="Symbol" w:hint="default"/>
+      </w:rPr>
+    </w:lvl>
+    <w:lvl w:ilvl="7" w:tplc="04160003" w:tentative="1">
+      <w:start w:val="1"/>
+      <w:numFmt w:val="bullet"/>
+      <w:lvlText w:val="o"/>
+      <w:lvlJc w:val="left"/>
+      <w:pPr>
+        <w:ind w:left="5760" w:hanging="360"/>
+      </w:pPr>
+      <w:rPr>
+        <w:rFonts w:ascii="Courier New" w:hAnsi="Courier New" w:cs="Courier New" w:hint="default"/>
+      </w:rPr>
+    </w:lvl>
+    <w:lvl w:ilvl="8" w:tplc="04160005" w:tentative="1">
+      <w:start w:val="1"/>
+      <w:numFmt w:val="bullet"/>
+      <w:lvlText w:val=""/>
+      <w:lvlJc w:val="left"/>
+      <w:pPr>
+        <w:ind w:left="6480" w:hanging="360"/>
+      </w:pPr>
+      <w:rPr>
+        <w:rFonts w:ascii="Wingdings" w:hAnsi="Wingdings" w:hint="default"/>
+      </w:rPr>
+    </w:lvl>
+  </w:abstractNum>
+  <w:abstractNum w:abstractNumId="3" w15:restartNumberingAfterBreak="0">
+    <w:nsid w:val="38F125AC"/>
+    <w:multiLevelType w:val="hybridMultilevel"/>
+    <w:tmpl w:val="E3582F04"/>
+    <w:lvl w:ilvl="0" w:tplc="04160001">
+      <w:start w:val="1"/>
+      <w:numFmt w:val="bullet"/>
+      <w:lvlText w:val=""/>
+      <w:lvlJc w:val="left"/>
+      <w:pPr>
+        <w:ind w:left="720" w:hanging="360"/>
+      </w:pPr>
+      <w:rPr>
+        <w:rFonts w:ascii="Symbol" w:hAnsi="Symbol" w:hint="default"/>
+      </w:rPr>
+    </w:lvl>
+    <w:lvl w:ilvl="1" w:tplc="04160003" w:tentative="1">
+      <w:start w:val="1"/>
+      <w:numFmt w:val="bullet"/>
+      <w:lvlText w:val="o"/>
+      <w:lvlJc w:val="left"/>
+      <w:pPr>
+        <w:ind w:left="1440" w:hanging="360"/>
+      </w:pPr>
+      <w:rPr>
+        <w:rFonts w:ascii="Courier New" w:hAnsi="Courier New" w:cs="Courier New" w:hint="default"/>
+      </w:rPr>
+    </w:lvl>
+    <w:lvl w:ilvl="2" w:tplc="04160005" w:tentative="1">
+      <w:start w:val="1"/>
+      <w:numFmt w:val="bullet"/>
+      <w:lvlText w:val=""/>
+      <w:lvlJc w:val="left"/>
+      <w:pPr>
+        <w:ind w:left="2160" w:hanging="360"/>
+      </w:pPr>
+      <w:rPr>
+        <w:rFonts w:ascii="Wingdings" w:hAnsi="Wingdings" w:hint="default"/>
+      </w:rPr>
+    </w:lvl>
+    <w:lvl w:ilvl="3" w:tplc="04160001" w:tentative="1">
+      <w:start w:val="1"/>
+      <w:numFmt w:val="bullet"/>
+      <w:lvlText w:val=""/>
+      <w:lvlJc w:val="left"/>
+      <w:pPr>
+        <w:ind w:left="2880" w:hanging="360"/>
+      </w:pPr>
+      <w:rPr>
+        <w:rFonts w:ascii="Symbol" w:hAnsi="Symbol" w:hint="default"/>
+      </w:rPr>
+    </w:lvl>
+    <w:lvl w:ilvl="4" w:tplc="04160003" w:tentative="1">
+      <w:start w:val="1"/>
+      <w:numFmt w:val="bullet"/>
+      <w:lvlText w:val="o"/>
+      <w:lvlJc w:val="left"/>
+      <w:pPr>
+        <w:ind w:left="3600" w:hanging="360"/>
+      </w:pPr>
+      <w:rPr>
+        <w:rFonts w:ascii="Courier New" w:hAnsi="Courier New" w:cs="Courier New" w:hint="default"/>
+      </w:rPr>
+    </w:lvl>
+    <w:lvl w:ilvl="5" w:tplc="04160005" w:tentative="1">
+      <w:start w:val="1"/>
+      <w:numFmt w:val="bullet"/>
+      <w:lvlText w:val=""/>
+      <w:lvlJc w:val="left"/>
+      <w:pPr>
+        <w:ind w:left="4320" w:hanging="360"/>
+      </w:pPr>
+      <w:rPr>
+        <w:rFonts w:ascii="Wingdings" w:hAnsi="Wingdings" w:hint="default"/>
+      </w:rPr>
+    </w:lvl>
+    <w:lvl w:ilvl="6" w:tplc="04160001" w:tentative="1">
+      <w:start w:val="1"/>
+      <w:numFmt w:val="bullet"/>
+      <w:lvlText w:val=""/>
+      <w:lvlJc w:val="left"/>
+      <w:pPr>
+        <w:ind w:left="5040" w:hanging="360"/>
+      </w:pPr>
+      <w:rPr>
+        <w:rFonts w:ascii="Symbol" w:hAnsi="Symbol" w:hint="default"/>
+      </w:rPr>
+    </w:lvl>
+    <w:lvl w:ilvl="7" w:tplc="04160003" w:tentative="1">
+      <w:start w:val="1"/>
+      <w:numFmt w:val="bullet"/>
+      <w:lvlText w:val="o"/>
+      <w:lvlJc w:val="left"/>
+      <w:pPr>
+        <w:ind w:left="5760" w:hanging="360"/>
+      </w:pPr>
+      <w:rPr>
+        <w:rFonts w:ascii="Courier New" w:hAnsi="Courier New" w:cs="Courier New" w:hint="default"/>
+      </w:rPr>
+    </w:lvl>
+    <w:lvl w:ilvl="8" w:tplc="04160005" w:tentative="1">
+      <w:start w:val="1"/>
+      <w:numFmt w:val="bullet"/>
+      <w:lvlText w:val=""/>
+      <w:lvlJc w:val="left"/>
+      <w:pPr>
+        <w:ind w:left="6480" w:hanging="360"/>
+      </w:pPr>
+      <w:rPr>
+        <w:rFonts w:ascii="Wingdings" w:hAnsi="Wingdings" w:hint="default"/>
+      </w:rPr>
+    </w:lvl>
+  </w:abstractNum>
+  <w:abstractNum w:abstractNumId="4" w15:restartNumberingAfterBreak="0">
+    <w:nsid w:val="3E4116B5"/>
+    <w:multiLevelType w:val="hybridMultilevel"/>
+    <w:tmpl w:val="B40A7116"/>
+    <w:lvl w:ilvl="0" w:tplc="04160001">
+      <w:start w:val="1"/>
+      <w:numFmt w:val="bullet"/>
+      <w:lvlText w:val=""/>
+      <w:lvlJc w:val="left"/>
+      <w:pPr>
+        <w:ind w:left="720" w:hanging="360"/>
+      </w:pPr>
+      <w:rPr>
+        <w:rFonts w:ascii="Symbol" w:hAnsi="Symbol" w:hint="default"/>
+      </w:rPr>
+    </w:lvl>
+    <w:lvl w:ilvl="1" w:tplc="04160003" w:tentative="1">
+      <w:start w:val="1"/>
+      <w:numFmt w:val="bullet"/>
+      <w:lvlText w:val="o"/>
+      <w:lvlJc w:val="left"/>
+      <w:pPr>
+        <w:ind w:left="1440" w:hanging="360"/>
+      </w:pPr>
+      <w:rPr>
+        <w:rFonts w:ascii="Courier New" w:hAnsi="Courier New" w:cs="Courier New" w:hint="default"/>
+      </w:rPr>
+    </w:lvl>
+    <w:lvl w:ilvl="2" w:tplc="04160005" w:tentative="1">
+      <w:start w:val="1"/>
+      <w:numFmt w:val="bullet"/>
+      <w:lvlText w:val=""/>
+      <w:lvlJc w:val="left"/>
+      <w:pPr>
+        <w:ind w:left="2160" w:hanging="360"/>
+      </w:pPr>
+      <w:rPr>
+        <w:rFonts w:ascii="Wingdings" w:hAnsi="Wingdings" w:hint="default"/>
+      </w:rPr>
+    </w:lvl>
+    <w:lvl w:ilvl="3" w:tplc="04160001" w:tentative="1">
+      <w:start w:val="1"/>
+      <w:numFmt w:val="bullet"/>
+      <w:lvlText w:val=""/>
+      <w:lvlJc w:val="left"/>
+      <w:pPr>
+        <w:ind w:left="2880" w:hanging="360"/>
+      </w:pPr>
+      <w:rPr>
+        <w:rFonts w:ascii="Symbol" w:hAnsi="Symbol" w:hint="default"/>
+      </w:rPr>
+    </w:lvl>
+    <w:lvl w:ilvl="4" w:tplc="04160003" w:tentative="1">
+      <w:start w:val="1"/>
+      <w:numFmt w:val="bullet"/>
+      <w:lvlText w:val="o"/>
+      <w:lvlJc w:val="left"/>
+      <w:pPr>
+        <w:ind w:left="3600" w:hanging="360"/>
+      </w:pPr>
+      <w:rPr>
+        <w:rFonts w:ascii="Courier New" w:hAnsi="Courier New" w:cs="Courier New" w:hint="default"/>
+      </w:rPr>
+    </w:lvl>
+    <w:lvl w:ilvl="5" w:tplc="04160005" w:tentative="1">
+      <w:start w:val="1"/>
+      <w:numFmt w:val="bullet"/>
+      <w:lvlText w:val=""/>
+      <w:lvlJc w:val="left"/>
+      <w:pPr>
+        <w:ind w:left="4320" w:hanging="360"/>
+      </w:pPr>
+      <w:rPr>
+        <w:rFonts w:ascii="Wingdings" w:hAnsi="Wingdings" w:hint="default"/>
+      </w:rPr>
+    </w:lvl>
+    <w:lvl w:ilvl="6" w:tplc="04160001" w:tentative="1">
+      <w:start w:val="1"/>
+      <w:numFmt w:val="bullet"/>
+      <w:lvlText w:val=""/>
+      <w:lvlJc w:val="left"/>
+      <w:pPr>
+        <w:ind w:left="5040" w:hanging="360"/>
+      </w:pPr>
+      <w:rPr>
+        <w:rFonts w:ascii="Symbol" w:hAnsi="Symbol" w:hint="default"/>
+      </w:rPr>
+    </w:lvl>
+    <w:lvl w:ilvl="7" w:tplc="04160003" w:tentative="1">
+      <w:start w:val="1"/>
+      <w:numFmt w:val="bullet"/>
+      <w:lvlText w:val="o"/>
+      <w:lvlJc w:val="left"/>
+      <w:pPr>
+        <w:ind w:left="5760" w:hanging="360"/>
+      </w:pPr>
+      <w:rPr>
+        <w:rFonts w:ascii="Courier New" w:hAnsi="Courier New" w:cs="Courier New" w:hint="default"/>
+      </w:rPr>
+    </w:lvl>
+    <w:lvl w:ilvl="8" w:tplc="04160005" w:tentative="1">
+      <w:start w:val="1"/>
+      <w:numFmt w:val="bullet"/>
+      <w:lvlText w:val=""/>
+      <w:lvlJc w:val="left"/>
+      <w:pPr>
+        <w:ind w:left="6480" w:hanging="360"/>
+      </w:pPr>
+      <w:rPr>
+        <w:rFonts w:ascii="Wingdings" w:hAnsi="Wingdings" w:hint="default"/>
+      </w:rPr>
+    </w:lvl>
+  </w:abstractNum>
+  <w:abstractNum w:abstractNumId="5" w15:restartNumberingAfterBreak="0">
+    <w:nsid w:val="3EBB5426"/>
+    <w:multiLevelType w:val="hybridMultilevel"/>
+    <w:tmpl w:val="0C1288B6"/>
+    <w:lvl w:ilvl="0" w:tplc="04160001">
+      <w:start w:val="1"/>
+      <w:numFmt w:val="bullet"/>
+      <w:lvlText w:val=""/>
+      <w:lvlJc w:val="left"/>
+      <w:pPr>
+        <w:ind w:left="720" w:hanging="360"/>
+      </w:pPr>
+      <w:rPr>
+        <w:rFonts w:ascii="Symbol" w:hAnsi="Symbol" w:hint="default"/>
+      </w:rPr>
+    </w:lvl>
+    <w:lvl w:ilvl="1" w:tplc="04160003" w:tentative="1">
+      <w:start w:val="1"/>
+      <w:numFmt w:val="bullet"/>
+      <w:lvlText w:val="o"/>
+      <w:lvlJc w:val="left"/>
+      <w:pPr>
+        <w:ind w:left="1440" w:hanging="360"/>
+      </w:pPr>
+      <w:rPr>
+        <w:rFonts w:ascii="Courier New" w:hAnsi="Courier New" w:cs="Courier New" w:hint="default"/>
+      </w:rPr>
+    </w:lvl>
+    <w:lvl w:ilvl="2" w:tplc="04160005" w:tentative="1">
+      <w:start w:val="1"/>
+      <w:numFmt w:val="bullet"/>
+      <w:lvlText w:val=""/>
+      <w:lvlJc w:val="left"/>
+      <w:pPr>
+        <w:ind w:left="2160" w:hanging="360"/>
+      </w:pPr>
+      <w:rPr>
+        <w:rFonts w:ascii="Wingdings" w:hAnsi="Wingdings" w:hint="default"/>
+      </w:rPr>
+    </w:lvl>
+    <w:lvl w:ilvl="3" w:tplc="04160001" w:tentative="1">
+      <w:start w:val="1"/>
+      <w:numFmt w:val="bullet"/>
+      <w:lvlText w:val=""/>
+      <w:lvlJc w:val="left"/>
+      <w:pPr>
+        <w:ind w:left="2880" w:hanging="360"/>
+      </w:pPr>
+      <w:rPr>
+        <w:rFonts w:ascii="Symbol" w:hAnsi="Symbol" w:hint="default"/>
+      </w:rPr>
+    </w:lvl>
+    <w:lvl w:ilvl="4" w:tplc="04160003" w:tentative="1">
+      <w:start w:val="1"/>
+      <w:numFmt w:val="bullet"/>
+      <w:lvlText w:val="o"/>
+      <w:lvlJc w:val="left"/>
+      <w:pPr>
+        <w:ind w:left="3600" w:hanging="360"/>
+      </w:pPr>
+      <w:rPr>
+        <w:rFonts w:ascii="Courier New" w:hAnsi="Courier New" w:cs="Courier New" w:hint="default"/>
+      </w:rPr>
+    </w:lvl>
+    <w:lvl w:ilvl="5" w:tplc="04160005" w:tentative="1">
+      <w:start w:val="1"/>
+      <w:numFmt w:val="bullet"/>
+      <w:lvlText w:val=""/>
+      <w:lvlJc w:val="left"/>
+      <w:pPr>
+        <w:ind w:left="4320" w:hanging="360"/>
+      </w:pPr>
+      <w:rPr>
+        <w:rFonts w:ascii="Wingdings" w:hAnsi="Wingdings" w:hint="default"/>
+      </w:rPr>
+    </w:lvl>
+    <w:lvl w:ilvl="6" w:tplc="04160001" w:tentative="1">
+      <w:start w:val="1"/>
+      <w:numFmt w:val="bullet"/>
+      <w:lvlText w:val=""/>
+      <w:lvlJc w:val="left"/>
+      <w:pPr>
+        <w:ind w:left="5040" w:hanging="360"/>
+      </w:pPr>
+      <w:rPr>
+        <w:rFonts w:ascii="Symbol" w:hAnsi="Symbol" w:hint="default"/>
+      </w:rPr>
+    </w:lvl>
+    <w:lvl w:ilvl="7" w:tplc="04160003" w:tentative="1">
+      <w:start w:val="1"/>
+      <w:numFmt w:val="bullet"/>
+      <w:lvlText w:val="o"/>
+      <w:lvlJc w:val="left"/>
+      <w:pPr>
+        <w:ind w:left="5760" w:hanging="360"/>
+      </w:pPr>
+      <w:rPr>
+        <w:rFonts w:ascii="Courier New" w:hAnsi="Courier New" w:cs="Courier New" w:hint="default"/>
+      </w:rPr>
+    </w:lvl>
+    <w:lvl w:ilvl="8" w:tplc="04160005" w:tentative="1">
+      <w:start w:val="1"/>
+      <w:numFmt w:val="bullet"/>
+      <w:lvlText w:val=""/>
+      <w:lvlJc w:val="left"/>
+      <w:pPr>
+        <w:ind w:left="6480" w:hanging="360"/>
+      </w:pPr>
+      <w:rPr>
+        <w:rFonts w:ascii="Wingdings" w:hAnsi="Wingdings" w:hint="default"/>
+      </w:rPr>
+    </w:lvl>
+  </w:abstractNum>
+  <w:abstractNum w:abstractNumId="6" w15:restartNumberingAfterBreak="0">
     <w:nsid w:val="42E74A6E"/>
     <w:multiLevelType w:val="hybridMultilevel"/>
     <w:tmpl w:val="29389F88"/>
@@ -465,7 +1694,120 @@
       </w:rPr>
     </w:lvl>
   </w:abstractNum>
-  <w:abstractNum w:abstractNumId="1" w15:restartNumberingAfterBreak="0">
+  <w:abstractNum w:abstractNumId="7" w15:restartNumberingAfterBreak="0">
+    <w:nsid w:val="45447856"/>
+    <w:multiLevelType w:val="hybridMultilevel"/>
+    <w:tmpl w:val="8F9AA71A"/>
+    <w:lvl w:ilvl="0" w:tplc="04160001">
+      <w:start w:val="1"/>
+      <w:numFmt w:val="bullet"/>
+      <w:lvlText w:val=""/>
+      <w:lvlJc w:val="left"/>
+      <w:pPr>
+        <w:ind w:left="720" w:hanging="360"/>
+      </w:pPr>
+      <w:rPr>
+        <w:rFonts w:ascii="Symbol" w:hAnsi="Symbol" w:hint="default"/>
+      </w:rPr>
+    </w:lvl>
+    <w:lvl w:ilvl="1" w:tplc="04160003" w:tentative="1">
+      <w:start w:val="1"/>
+      <w:numFmt w:val="bullet"/>
+      <w:lvlText w:val="o"/>
+      <w:lvlJc w:val="left"/>
+      <w:pPr>
+        <w:ind w:left="1440" w:hanging="360"/>
+      </w:pPr>
+      <w:rPr>
+        <w:rFonts w:ascii="Courier New" w:hAnsi="Courier New" w:cs="Courier New" w:hint="default"/>
+      </w:rPr>
+    </w:lvl>
+    <w:lvl w:ilvl="2" w:tplc="04160005" w:tentative="1">
+      <w:start w:val="1"/>
+      <w:numFmt w:val="bullet"/>
+      <w:lvlText w:val=""/>
+      <w:lvlJc w:val="left"/>
+      <w:pPr>
+        <w:ind w:left="2160" w:hanging="360"/>
+      </w:pPr>
+      <w:rPr>
+        <w:rFonts w:ascii="Wingdings" w:hAnsi="Wingdings" w:hint="default"/>
+      </w:rPr>
+    </w:lvl>
+    <w:lvl w:ilvl="3" w:tplc="04160001" w:tentative="1">
+      <w:start w:val="1"/>
+      <w:numFmt w:val="bullet"/>
+      <w:lvlText w:val=""/>
+      <w:lvlJc w:val="left"/>
+      <w:pPr>
+        <w:ind w:left="2880" w:hanging="360"/>
+      </w:pPr>
+      <w:rPr>
+        <w:rFonts w:ascii="Symbol" w:hAnsi="Symbol" w:hint="default"/>
+      </w:rPr>
+    </w:lvl>
+    <w:lvl w:ilvl="4" w:tplc="04160003" w:tentative="1">
+      <w:start w:val="1"/>
+      <w:numFmt w:val="bullet"/>
+      <w:lvlText w:val="o"/>
+      <w:lvlJc w:val="left"/>
+      <w:pPr>
+        <w:ind w:left="3600" w:hanging="360"/>
+      </w:pPr>
+      <w:rPr>
+        <w:rFonts w:ascii="Courier New" w:hAnsi="Courier New" w:cs="Courier New" w:hint="default"/>
+      </w:rPr>
+    </w:lvl>
+    <w:lvl w:ilvl="5" w:tplc="04160005" w:tentative="1">
+      <w:start w:val="1"/>
+      <w:numFmt w:val="bullet"/>
+      <w:lvlText w:val=""/>
+      <w:lvlJc w:val="left"/>
+      <w:pPr>
+        <w:ind w:left="4320" w:hanging="360"/>
+      </w:pPr>
+      <w:rPr>
+        <w:rFonts w:ascii="Wingdings" w:hAnsi="Wingdings" w:hint="default"/>
+      </w:rPr>
+    </w:lvl>
+    <w:lvl w:ilvl="6" w:tplc="04160001" w:tentative="1">
+      <w:start w:val="1"/>
+      <w:numFmt w:val="bullet"/>
+      <w:lvlText w:val=""/>
+      <w:lvlJc w:val="left"/>
+      <w:pPr>
+        <w:ind w:left="5040" w:hanging="360"/>
+      </w:pPr>
+      <w:rPr>
+        <w:rFonts w:ascii="Symbol" w:hAnsi="Symbol" w:hint="default"/>
+      </w:rPr>
+    </w:lvl>
+    <w:lvl w:ilvl="7" w:tplc="04160003" w:tentative="1">
+      <w:start w:val="1"/>
+      <w:numFmt w:val="bullet"/>
+      <w:lvlText w:val="o"/>
+      <w:lvlJc w:val="left"/>
+      <w:pPr>
+        <w:ind w:left="5760" w:hanging="360"/>
+      </w:pPr>
+      <w:rPr>
+        <w:rFonts w:ascii="Courier New" w:hAnsi="Courier New" w:cs="Courier New" w:hint="default"/>
+      </w:rPr>
+    </w:lvl>
+    <w:lvl w:ilvl="8" w:tplc="04160005" w:tentative="1">
+      <w:start w:val="1"/>
+      <w:numFmt w:val="bullet"/>
+      <w:lvlText w:val=""/>
+      <w:lvlJc w:val="left"/>
+      <w:pPr>
+        <w:ind w:left="6480" w:hanging="360"/>
+      </w:pPr>
+      <w:rPr>
+        <w:rFonts w:ascii="Wingdings" w:hAnsi="Wingdings" w:hint="default"/>
+      </w:rPr>
+    </w:lvl>
+  </w:abstractNum>
+  <w:abstractNum w:abstractNumId="8" w15:restartNumberingAfterBreak="0">
     <w:nsid w:val="54977517"/>
     <w:multiLevelType w:val="hybridMultilevel"/>
     <w:tmpl w:val="FF9EF134"/>
@@ -578,7 +1920,233 @@
       </w:rPr>
     </w:lvl>
   </w:abstractNum>
-  <w:abstractNum w:abstractNumId="2" w15:restartNumberingAfterBreak="0">
+  <w:abstractNum w:abstractNumId="9" w15:restartNumberingAfterBreak="0">
+    <w:nsid w:val="6EBC7832"/>
+    <w:multiLevelType w:val="hybridMultilevel"/>
+    <w:tmpl w:val="DAD82924"/>
+    <w:lvl w:ilvl="0" w:tplc="04160001">
+      <w:start w:val="1"/>
+      <w:numFmt w:val="bullet"/>
+      <w:lvlText w:val=""/>
+      <w:lvlJc w:val="left"/>
+      <w:pPr>
+        <w:ind w:left="720" w:hanging="360"/>
+      </w:pPr>
+      <w:rPr>
+        <w:rFonts w:ascii="Symbol" w:hAnsi="Symbol" w:hint="default"/>
+      </w:rPr>
+    </w:lvl>
+    <w:lvl w:ilvl="1" w:tplc="04160003" w:tentative="1">
+      <w:start w:val="1"/>
+      <w:numFmt w:val="bullet"/>
+      <w:lvlText w:val="o"/>
+      <w:lvlJc w:val="left"/>
+      <w:pPr>
+        <w:ind w:left="1440" w:hanging="360"/>
+      </w:pPr>
+      <w:rPr>
+        <w:rFonts w:ascii="Courier New" w:hAnsi="Courier New" w:cs="Courier New" w:hint="default"/>
+      </w:rPr>
+    </w:lvl>
+    <w:lvl w:ilvl="2" w:tplc="04160005" w:tentative="1">
+      <w:start w:val="1"/>
+      <w:numFmt w:val="bullet"/>
+      <w:lvlText w:val=""/>
+      <w:lvlJc w:val="left"/>
+      <w:pPr>
+        <w:ind w:left="2160" w:hanging="360"/>
+      </w:pPr>
+      <w:rPr>
+        <w:rFonts w:ascii="Wingdings" w:hAnsi="Wingdings" w:hint="default"/>
+      </w:rPr>
+    </w:lvl>
+    <w:lvl w:ilvl="3" w:tplc="04160001" w:tentative="1">
+      <w:start w:val="1"/>
+      <w:numFmt w:val="bullet"/>
+      <w:lvlText w:val=""/>
+      <w:lvlJc w:val="left"/>
+      <w:pPr>
+        <w:ind w:left="2880" w:hanging="360"/>
+      </w:pPr>
+      <w:rPr>
+        <w:rFonts w:ascii="Symbol" w:hAnsi="Symbol" w:hint="default"/>
+      </w:rPr>
+    </w:lvl>
+    <w:lvl w:ilvl="4" w:tplc="04160003" w:tentative="1">
+      <w:start w:val="1"/>
+      <w:numFmt w:val="bullet"/>
+      <w:lvlText w:val="o"/>
+      <w:lvlJc w:val="left"/>
+      <w:pPr>
+        <w:ind w:left="3600" w:hanging="360"/>
+      </w:pPr>
+      <w:rPr>
+        <w:rFonts w:ascii="Courier New" w:hAnsi="Courier New" w:cs="Courier New" w:hint="default"/>
+      </w:rPr>
+    </w:lvl>
+    <w:lvl w:ilvl="5" w:tplc="04160005" w:tentative="1">
+      <w:start w:val="1"/>
+      <w:numFmt w:val="bullet"/>
+      <w:lvlText w:val=""/>
+      <w:lvlJc w:val="left"/>
+      <w:pPr>
+        <w:ind w:left="4320" w:hanging="360"/>
+      </w:pPr>
+      <w:rPr>
+        <w:rFonts w:ascii="Wingdings" w:hAnsi="Wingdings" w:hint="default"/>
+      </w:rPr>
+    </w:lvl>
+    <w:lvl w:ilvl="6" w:tplc="04160001" w:tentative="1">
+      <w:start w:val="1"/>
+      <w:numFmt w:val="bullet"/>
+      <w:lvlText w:val=""/>
+      <w:lvlJc w:val="left"/>
+      <w:pPr>
+        <w:ind w:left="5040" w:hanging="360"/>
+      </w:pPr>
+      <w:rPr>
+        <w:rFonts w:ascii="Symbol" w:hAnsi="Symbol" w:hint="default"/>
+      </w:rPr>
+    </w:lvl>
+    <w:lvl w:ilvl="7" w:tplc="04160003" w:tentative="1">
+      <w:start w:val="1"/>
+      <w:numFmt w:val="bullet"/>
+      <w:lvlText w:val="o"/>
+      <w:lvlJc w:val="left"/>
+      <w:pPr>
+        <w:ind w:left="5760" w:hanging="360"/>
+      </w:pPr>
+      <w:rPr>
+        <w:rFonts w:ascii="Courier New" w:hAnsi="Courier New" w:cs="Courier New" w:hint="default"/>
+      </w:rPr>
+    </w:lvl>
+    <w:lvl w:ilvl="8" w:tplc="04160005" w:tentative="1">
+      <w:start w:val="1"/>
+      <w:numFmt w:val="bullet"/>
+      <w:lvlText w:val=""/>
+      <w:lvlJc w:val="left"/>
+      <w:pPr>
+        <w:ind w:left="6480" w:hanging="360"/>
+      </w:pPr>
+      <w:rPr>
+        <w:rFonts w:ascii="Wingdings" w:hAnsi="Wingdings" w:hint="default"/>
+      </w:rPr>
+    </w:lvl>
+  </w:abstractNum>
+  <w:abstractNum w:abstractNumId="10" w15:restartNumberingAfterBreak="0">
+    <w:nsid w:val="78220A7D"/>
+    <w:multiLevelType w:val="hybridMultilevel"/>
+    <w:tmpl w:val="F9780DFE"/>
+    <w:lvl w:ilvl="0" w:tplc="04160001">
+      <w:start w:val="1"/>
+      <w:numFmt w:val="bullet"/>
+      <w:lvlText w:val=""/>
+      <w:lvlJc w:val="left"/>
+      <w:pPr>
+        <w:ind w:left="720" w:hanging="360"/>
+      </w:pPr>
+      <w:rPr>
+        <w:rFonts w:ascii="Symbol" w:hAnsi="Symbol" w:hint="default"/>
+      </w:rPr>
+    </w:lvl>
+    <w:lvl w:ilvl="1" w:tplc="04160003" w:tentative="1">
+      <w:start w:val="1"/>
+      <w:numFmt w:val="bullet"/>
+      <w:lvlText w:val="o"/>
+      <w:lvlJc w:val="left"/>
+      <w:pPr>
+        <w:ind w:left="1440" w:hanging="360"/>
+      </w:pPr>
+      <w:rPr>
+        <w:rFonts w:ascii="Courier New" w:hAnsi="Courier New" w:cs="Courier New" w:hint="default"/>
+      </w:rPr>
+    </w:lvl>
+    <w:lvl w:ilvl="2" w:tplc="04160005" w:tentative="1">
+      <w:start w:val="1"/>
+      <w:numFmt w:val="bullet"/>
+      <w:lvlText w:val=""/>
+      <w:lvlJc w:val="left"/>
+      <w:pPr>
+        <w:ind w:left="2160" w:hanging="360"/>
+      </w:pPr>
+      <w:rPr>
+        <w:rFonts w:ascii="Wingdings" w:hAnsi="Wingdings" w:hint="default"/>
+      </w:rPr>
+    </w:lvl>
+    <w:lvl w:ilvl="3" w:tplc="04160001" w:tentative="1">
+      <w:start w:val="1"/>
+      <w:numFmt w:val="bullet"/>
+      <w:lvlText w:val=""/>
+      <w:lvlJc w:val="left"/>
+      <w:pPr>
+        <w:ind w:left="2880" w:hanging="360"/>
+      </w:pPr>
+      <w:rPr>
+        <w:rFonts w:ascii="Symbol" w:hAnsi="Symbol" w:hint="default"/>
+      </w:rPr>
+    </w:lvl>
+    <w:lvl w:ilvl="4" w:tplc="04160003" w:tentative="1">
+      <w:start w:val="1"/>
+      <w:numFmt w:val="bullet"/>
+      <w:lvlText w:val="o"/>
+      <w:lvlJc w:val="left"/>
+      <w:pPr>
+        <w:ind w:left="3600" w:hanging="360"/>
+      </w:pPr>
+      <w:rPr>
+        <w:rFonts w:ascii="Courier New" w:hAnsi="Courier New" w:cs="Courier New" w:hint="default"/>
+      </w:rPr>
+    </w:lvl>
+    <w:lvl w:ilvl="5" w:tplc="04160005" w:tentative="1">
+      <w:start w:val="1"/>
+      <w:numFmt w:val="bullet"/>
+      <w:lvlText w:val=""/>
+      <w:lvlJc w:val="left"/>
+      <w:pPr>
+        <w:ind w:left="4320" w:hanging="360"/>
+      </w:pPr>
+      <w:rPr>
+        <w:rFonts w:ascii="Wingdings" w:hAnsi="Wingdings" w:hint="default"/>
+      </w:rPr>
+    </w:lvl>
+    <w:lvl w:ilvl="6" w:tplc="04160001" w:tentative="1">
+      <w:start w:val="1"/>
+      <w:numFmt w:val="bullet"/>
+      <w:lvlText w:val=""/>
+      <w:lvlJc w:val="left"/>
+      <w:pPr>
+        <w:ind w:left="5040" w:hanging="360"/>
+      </w:pPr>
+      <w:rPr>
+        <w:rFonts w:ascii="Symbol" w:hAnsi="Symbol" w:hint="default"/>
+      </w:rPr>
+    </w:lvl>
+    <w:lvl w:ilvl="7" w:tplc="04160003" w:tentative="1">
+      <w:start w:val="1"/>
+      <w:numFmt w:val="bullet"/>
+      <w:lvlText w:val="o"/>
+      <w:lvlJc w:val="left"/>
+      <w:pPr>
+        <w:ind w:left="5760" w:hanging="360"/>
+      </w:pPr>
+      <w:rPr>
+        <w:rFonts w:ascii="Courier New" w:hAnsi="Courier New" w:cs="Courier New" w:hint="default"/>
+      </w:rPr>
+    </w:lvl>
+    <w:lvl w:ilvl="8" w:tplc="04160005" w:tentative="1">
+      <w:start w:val="1"/>
+      <w:numFmt w:val="bullet"/>
+      <w:lvlText w:val=""/>
+      <w:lvlJc w:val="left"/>
+      <w:pPr>
+        <w:ind w:left="6480" w:hanging="360"/>
+      </w:pPr>
+      <w:rPr>
+        <w:rFonts w:ascii="Wingdings" w:hAnsi="Wingdings" w:hint="default"/>
+      </w:rPr>
+    </w:lvl>
+  </w:abstractNum>
+  <w:abstractNum w:abstractNumId="11" w15:restartNumberingAfterBreak="0">
     <w:nsid w:val="7A83518A"/>
     <w:multiLevelType w:val="hybridMultilevel"/>
     <w:tmpl w:val="D3D8896C"/>
@@ -692,12 +2260,39 @@
     </w:lvl>
   </w:abstractNum>
   <w:num w:numId="1">
+    <w:abstractNumId w:val="8"/>
+  </w:num>
+  <w:num w:numId="2">
+    <w:abstractNumId w:val="6"/>
+  </w:num>
+  <w:num w:numId="3">
+    <w:abstractNumId w:val="11"/>
+  </w:num>
+  <w:num w:numId="4">
+    <w:abstractNumId w:val="4"/>
+  </w:num>
+  <w:num w:numId="5">
+    <w:abstractNumId w:val="10"/>
+  </w:num>
+  <w:num w:numId="6">
+    <w:abstractNumId w:val="0"/>
+  </w:num>
+  <w:num w:numId="7">
+    <w:abstractNumId w:val="3"/>
+  </w:num>
+  <w:num w:numId="8">
+    <w:abstractNumId w:val="9"/>
+  </w:num>
+  <w:num w:numId="9">
+    <w:abstractNumId w:val="5"/>
+  </w:num>
+  <w:num w:numId="10">
+    <w:abstractNumId w:val="7"/>
+  </w:num>
+  <w:num w:numId="11">
     <w:abstractNumId w:val="1"/>
   </w:num>
-  <w:num w:numId="2">
-    <w:abstractNumId w:val="0"/>
-  </w:num>
-  <w:num w:numId="3">
+  <w:num w:numId="12">
     <w:abstractNumId w:val="2"/>
   </w:num>
 </w:numbering>
@@ -1192,6 +2787,51 @@
       <w14:ligatures w14:val="standardContextual"/>
     </w:rPr>
   </w:style>
+  <w:style w:type="character" w:styleId="nfaseSutil">
+    <w:name w:val="Subtle Emphasis"/>
+    <w:basedOn w:val="Fontepargpadro"/>
+    <w:uiPriority w:val="19"/>
+    <w:qFormat/>
+    <w:rsid w:val="00B05AFB"/>
+    <w:rPr>
+      <w:i/>
+      <w:iCs/>
+      <w:color w:val="404040" w:themeColor="text1" w:themeTint="BF"/>
+    </w:rPr>
+  </w:style>
+  <w:style w:type="paragraph" w:styleId="Subttulo">
+    <w:name w:val="Subtitle"/>
+    <w:basedOn w:val="Normal"/>
+    <w:next w:val="Normal"/>
+    <w:link w:val="SubttuloChar"/>
+    <w:uiPriority w:val="11"/>
+    <w:qFormat/>
+    <w:rsid w:val="00B05AFB"/>
+    <w:pPr>
+      <w:numPr>
+        <w:ilvl w:val="1"/>
+      </w:numPr>
+    </w:pPr>
+    <w:rPr>
+      <w:rFonts w:eastAsiaTheme="minorEastAsia"/>
+      <w:color w:val="5A5A5A" w:themeColor="text1" w:themeTint="A5"/>
+      <w:spacing w:val="15"/>
+    </w:rPr>
+  </w:style>
+  <w:style w:type="character" w:customStyle="1" w:styleId="SubttuloChar">
+    <w:name w:val="Subtítulo Char"/>
+    <w:basedOn w:val="Fontepargpadro"/>
+    <w:link w:val="Subttulo"/>
+    <w:uiPriority w:val="11"/>
+    <w:rsid w:val="00B05AFB"/>
+    <w:rPr>
+      <w:rFonts w:eastAsiaTheme="minorEastAsia"/>
+      <w:color w:val="5A5A5A" w:themeColor="text1" w:themeTint="A5"/>
+      <w:spacing w:val="15"/>
+      <w:kern w:val="2"/>
+      <w14:ligatures w14:val="standardContextual"/>
+    </w:rPr>
+  </w:style>
 </w:styles>
 </file>
 
